--- a/跨域/CORS.docx
+++ b/跨域/CORS.docx
@@ -289,7 +289,7 @@
     <w:p>
       <w:pPr>
         <w:rPr>
-          <w:rFonts w:ascii="微软雅黑" w:eastAsia="微软雅黑" w:hAnsi="微软雅黑" w:hint="eastAsia"/>
+          <w:rFonts w:ascii="微软雅黑" w:eastAsia="微软雅黑" w:hAnsi="微软雅黑"/>
         </w:rPr>
       </w:pPr>
       <w:r>
@@ -554,6 +554,7 @@
         <w:ind w:left="210" w:hangingChars="100" w:hanging="210"/>
         <w:rPr>
           <w:rFonts w:ascii="微软雅黑" w:eastAsia="微软雅黑" w:hAnsi="微软雅黑"/>
+          <w:color w:val="FF0000"/>
         </w:rPr>
       </w:pPr>
       <w:r>
@@ -584,17 +585,26 @@
         <w:rPr>
           <w:rFonts w:ascii="微软雅黑" w:eastAsia="微软雅黑" w:hAnsi="微软雅黑" w:hint="eastAsia"/>
         </w:rPr>
-        <w:t>，不允许你请求的话返回4</w:t>
-      </w:r>
-      <w:r>
-        <w:rPr>
-          <w:rFonts w:ascii="微软雅黑" w:eastAsia="微软雅黑" w:hAnsi="微软雅黑"/>
+        <w:t>，不允许你请求的话返回</w:t>
+      </w:r>
+      <w:r>
+        <w:rPr>
+          <w:rFonts w:ascii="微软雅黑" w:eastAsia="微软雅黑" w:hAnsi="微软雅黑" w:hint="eastAsia"/>
+          <w:color w:val="FF0000"/>
+        </w:rPr>
+        <w:t>4</w:t>
+      </w:r>
+      <w:r>
+        <w:rPr>
+          <w:rFonts w:ascii="微软雅黑" w:eastAsia="微软雅黑" w:hAnsi="微软雅黑"/>
+          <w:color w:val="FF0000"/>
         </w:rPr>
         <w:t>03 F</w:t>
       </w:r>
       <w:r>
         <w:rPr>
           <w:rFonts w:ascii="微软雅黑" w:eastAsia="微软雅黑" w:hAnsi="微软雅黑" w:hint="eastAsia"/>
+          <w:color w:val="FF0000"/>
         </w:rPr>
         <w:t>orbidden</w:t>
       </w:r>
@@ -1090,290 +1100,302 @@
         </w:rPr>
         <w:t>响应报文</w:t>
       </w:r>
+    </w:p>
+    <w:p>
+      <w:pPr>
+        <w:rPr>
+          <w:rFonts w:ascii="微软雅黑" w:eastAsia="微软雅黑" w:hAnsi="微软雅黑"/>
+        </w:rPr>
+      </w:pPr>
+      <w:r>
+        <w:rPr>
+          <w:rFonts w:ascii="微软雅黑" w:eastAsia="微软雅黑" w:hAnsi="微软雅黑" w:hint="eastAsia"/>
+        </w:rPr>
+        <w:t>Access-</w:t>
+      </w:r>
+      <w:r>
+        <w:rPr>
+          <w:rFonts w:ascii="微软雅黑" w:eastAsia="微软雅黑" w:hAnsi="微软雅黑"/>
+        </w:rPr>
+        <w:t>C</w:t>
+      </w:r>
+      <w:r>
+        <w:rPr>
+          <w:rFonts w:ascii="微软雅黑" w:eastAsia="微软雅黑" w:hAnsi="微软雅黑" w:hint="eastAsia"/>
+        </w:rPr>
+        <w:t>ontrol-</w:t>
+      </w:r>
+      <w:r>
+        <w:rPr>
+          <w:rFonts w:ascii="微软雅黑" w:eastAsia="微软雅黑" w:hAnsi="微软雅黑"/>
+        </w:rPr>
+        <w:t>A</w:t>
+      </w:r>
+      <w:r>
+        <w:rPr>
+          <w:rFonts w:ascii="微软雅黑" w:eastAsia="微软雅黑" w:hAnsi="微软雅黑" w:hint="eastAsia"/>
+        </w:rPr>
+        <w:t>llow-</w:t>
+      </w:r>
+      <w:r>
+        <w:rPr>
+          <w:rFonts w:ascii="微软雅黑" w:eastAsia="微软雅黑" w:hAnsi="微软雅黑"/>
+        </w:rPr>
+        <w:t>O</w:t>
+      </w:r>
+      <w:r>
+        <w:rPr>
+          <w:rFonts w:ascii="微软雅黑" w:eastAsia="微软雅黑" w:hAnsi="微软雅黑" w:hint="eastAsia"/>
+        </w:rPr>
+        <w:t>rigin</w:t>
+      </w:r>
+    </w:p>
+    <w:p>
+      <w:pPr>
+        <w:rPr>
+          <w:rFonts w:ascii="微软雅黑" w:eastAsia="微软雅黑" w:hAnsi="微软雅黑"/>
+        </w:rPr>
+      </w:pPr>
+      <w:r>
+        <w:rPr>
+          <w:rFonts w:ascii="微软雅黑" w:eastAsia="微软雅黑" w:hAnsi="微软雅黑" w:hint="eastAsia"/>
+        </w:rPr>
+        <w:t>Access-</w:t>
+      </w:r>
+      <w:r>
+        <w:rPr>
+          <w:rFonts w:ascii="微软雅黑" w:eastAsia="微软雅黑" w:hAnsi="微软雅黑"/>
+        </w:rPr>
+        <w:t>C</w:t>
+      </w:r>
+      <w:r>
+        <w:rPr>
+          <w:rFonts w:ascii="微软雅黑" w:eastAsia="微软雅黑" w:hAnsi="微软雅黑" w:hint="eastAsia"/>
+        </w:rPr>
+        <w:t>ontrol-</w:t>
+      </w:r>
+      <w:r>
+        <w:rPr>
+          <w:rFonts w:ascii="微软雅黑" w:eastAsia="微软雅黑" w:hAnsi="微软雅黑"/>
+        </w:rPr>
+        <w:t>A</w:t>
+      </w:r>
+      <w:r>
+        <w:rPr>
+          <w:rFonts w:ascii="微软雅黑" w:eastAsia="微软雅黑" w:hAnsi="微软雅黑" w:hint="eastAsia"/>
+        </w:rPr>
+        <w:t>llow-</w:t>
+      </w:r>
+      <w:r>
+        <w:rPr>
+          <w:rFonts w:ascii="微软雅黑" w:eastAsia="微软雅黑" w:hAnsi="微软雅黑"/>
+        </w:rPr>
+        <w:t>M</w:t>
+      </w:r>
+      <w:r>
+        <w:rPr>
+          <w:rFonts w:ascii="微软雅黑" w:eastAsia="微软雅黑" w:hAnsi="微软雅黑" w:hint="eastAsia"/>
+        </w:rPr>
+        <w:t>ethods</w:t>
+      </w:r>
+    </w:p>
+    <w:p>
+      <w:pPr>
+        <w:rPr>
+          <w:rFonts w:ascii="微软雅黑" w:eastAsia="微软雅黑" w:hAnsi="微软雅黑"/>
+        </w:rPr>
+      </w:pPr>
+      <w:r>
+        <w:rPr>
+          <w:rFonts w:ascii="微软雅黑" w:eastAsia="微软雅黑" w:hAnsi="微软雅黑" w:hint="eastAsia"/>
+        </w:rPr>
+        <w:t>Access-</w:t>
+      </w:r>
+      <w:r>
+        <w:rPr>
+          <w:rFonts w:ascii="微软雅黑" w:eastAsia="微软雅黑" w:hAnsi="微软雅黑"/>
+        </w:rPr>
+        <w:t>C</w:t>
+      </w:r>
+      <w:r>
+        <w:rPr>
+          <w:rFonts w:ascii="微软雅黑" w:eastAsia="微软雅黑" w:hAnsi="微软雅黑" w:hint="eastAsia"/>
+        </w:rPr>
+        <w:t>ontrol-</w:t>
+      </w:r>
+      <w:r>
+        <w:rPr>
+          <w:rFonts w:ascii="微软雅黑" w:eastAsia="微软雅黑" w:hAnsi="微软雅黑"/>
+        </w:rPr>
+        <w:t>A</w:t>
+      </w:r>
+      <w:r>
+        <w:rPr>
+          <w:rFonts w:ascii="微软雅黑" w:eastAsia="微软雅黑" w:hAnsi="微软雅黑" w:hint="eastAsia"/>
+        </w:rPr>
+        <w:t>llow-</w:t>
+      </w:r>
+      <w:r>
+        <w:rPr>
+          <w:rFonts w:ascii="微软雅黑" w:eastAsia="微软雅黑" w:hAnsi="微软雅黑"/>
+        </w:rPr>
+        <w:t>C</w:t>
+      </w:r>
+      <w:r>
+        <w:rPr>
+          <w:rFonts w:ascii="微软雅黑" w:eastAsia="微软雅黑" w:hAnsi="微软雅黑" w:hint="eastAsia"/>
+        </w:rPr>
+        <w:t>redentials</w:t>
+      </w:r>
+    </w:p>
+    <w:p>
+      <w:pPr>
+        <w:rPr>
+          <w:rFonts w:ascii="微软雅黑" w:eastAsia="微软雅黑" w:hAnsi="微软雅黑"/>
+        </w:rPr>
+      </w:pPr>
+      <w:r>
+        <w:rPr>
+          <w:rFonts w:ascii="微软雅黑" w:eastAsia="微软雅黑" w:hAnsi="微软雅黑" w:hint="eastAsia"/>
+        </w:rPr>
+        <w:t>Access-</w:t>
+      </w:r>
+      <w:r>
+        <w:rPr>
+          <w:rFonts w:ascii="微软雅黑" w:eastAsia="微软雅黑" w:hAnsi="微软雅黑"/>
+        </w:rPr>
+        <w:t>C</w:t>
+      </w:r>
+      <w:r>
+        <w:rPr>
+          <w:rFonts w:ascii="微软雅黑" w:eastAsia="微软雅黑" w:hAnsi="微软雅黑" w:hint="eastAsia"/>
+        </w:rPr>
+        <w:t>ontrol-</w:t>
+      </w:r>
+      <w:r>
+        <w:rPr>
+          <w:rFonts w:ascii="微软雅黑" w:eastAsia="微软雅黑" w:hAnsi="微软雅黑"/>
+        </w:rPr>
+        <w:t>A</w:t>
+      </w:r>
+      <w:r>
+        <w:rPr>
+          <w:rFonts w:ascii="微软雅黑" w:eastAsia="微软雅黑" w:hAnsi="微软雅黑" w:hint="eastAsia"/>
+        </w:rPr>
+        <w:t>llow-</w:t>
+      </w:r>
+      <w:r>
+        <w:rPr>
+          <w:rFonts w:ascii="微软雅黑" w:eastAsia="微软雅黑" w:hAnsi="微软雅黑"/>
+        </w:rPr>
+        <w:t>H</w:t>
+      </w:r>
+      <w:r>
+        <w:rPr>
+          <w:rFonts w:ascii="微软雅黑" w:eastAsia="微软雅黑" w:hAnsi="微软雅黑" w:hint="eastAsia"/>
+        </w:rPr>
+        <w:t>eaders</w:t>
+      </w:r>
+      <w:r>
+        <w:rPr>
+          <w:rFonts w:ascii="微软雅黑" w:eastAsia="微软雅黑" w:hAnsi="微软雅黑"/>
+        </w:rPr>
+        <w:t xml:space="preserve"> </w:t>
+      </w:r>
+      <w:r>
+        <w:rPr>
+          <w:rFonts w:ascii="微软雅黑" w:eastAsia="微软雅黑" w:hAnsi="微软雅黑" w:hint="eastAsia"/>
+        </w:rPr>
+        <w:t>//预请求中</w:t>
+      </w:r>
+    </w:p>
+    <w:p>
+      <w:pPr>
+        <w:rPr>
+          <w:rFonts w:ascii="微软雅黑" w:eastAsia="微软雅黑" w:hAnsi="微软雅黑"/>
+        </w:rPr>
+      </w:pPr>
+      <w:r>
+        <w:rPr>
+          <w:rFonts w:ascii="微软雅黑" w:eastAsia="微软雅黑" w:hAnsi="微软雅黑" w:hint="eastAsia"/>
+        </w:rPr>
+        <w:t>告诉浏览器在发送实际的跨域请求时，可以支持的请求头，可以是*或者列表等等</w:t>
+      </w:r>
+    </w:p>
+    <w:p>
+      <w:pPr>
+        <w:rPr>
+          <w:rFonts w:ascii="微软雅黑" w:eastAsia="微软雅黑" w:hAnsi="微软雅黑"/>
+        </w:rPr>
+      </w:pPr>
+      <w:r>
+        <w:rPr>
+          <w:rFonts w:ascii="微软雅黑" w:eastAsia="微软雅黑" w:hAnsi="微软雅黑" w:hint="eastAsia"/>
+        </w:rPr>
+        <w:t>Access-</w:t>
+      </w:r>
+      <w:r>
+        <w:rPr>
+          <w:rFonts w:ascii="微软雅黑" w:eastAsia="微软雅黑" w:hAnsi="微软雅黑"/>
+        </w:rPr>
+        <w:t>C</w:t>
+      </w:r>
+      <w:r>
+        <w:rPr>
+          <w:rFonts w:ascii="微软雅黑" w:eastAsia="微软雅黑" w:hAnsi="微软雅黑" w:hint="eastAsia"/>
+        </w:rPr>
+        <w:t>ontrol-</w:t>
+      </w:r>
+      <w:r>
+        <w:rPr>
+          <w:rFonts w:ascii="微软雅黑" w:eastAsia="微软雅黑" w:hAnsi="微软雅黑"/>
+        </w:rPr>
+        <w:t>E</w:t>
+      </w:r>
+      <w:r>
+        <w:rPr>
+          <w:rFonts w:ascii="微软雅黑" w:eastAsia="微软雅黑" w:hAnsi="微软雅黑" w:hint="eastAsia"/>
+        </w:rPr>
+        <w:t>xpose-</w:t>
+      </w:r>
+      <w:r>
+        <w:rPr>
+          <w:rFonts w:ascii="微软雅黑" w:eastAsia="微软雅黑" w:hAnsi="微软雅黑"/>
+        </w:rPr>
+        <w:t>H</w:t>
+      </w:r>
+      <w:r>
+        <w:rPr>
+          <w:rFonts w:ascii="微软雅黑" w:eastAsia="微软雅黑" w:hAnsi="微软雅黑" w:hint="eastAsia"/>
+        </w:rPr>
+        <w:t>eaders</w:t>
+      </w:r>
+    </w:p>
+    <w:p>
+      <w:pPr>
+        <w:rPr>
+          <w:rFonts w:ascii="微软雅黑" w:eastAsia="微软雅黑" w:hAnsi="微软雅黑"/>
+        </w:rPr>
+      </w:pPr>
+      <w:r>
+        <w:rPr>
+          <w:rFonts w:ascii="微软雅黑" w:eastAsia="微软雅黑" w:hAnsi="微软雅黑" w:hint="eastAsia"/>
+        </w:rPr>
+        <w:t>指定浏览器可以获得的响应字段，除了默认的几个字段，浏览器在跨域请求时，其他字段是获得</w:t>
+      </w:r>
+      <w:r>
+        <w:rPr>
+          <w:rFonts w:ascii="微软雅黑" w:eastAsia="微软雅黑" w:hAnsi="微软雅黑" w:hint="eastAsia"/>
+        </w:rPr>
+        <w:t>不到</w:t>
+      </w:r>
       <w:bookmarkStart w:id="0" w:name="_GoBack"/>
       <w:bookmarkEnd w:id="0"/>
-    </w:p>
-    <w:p>
-      <w:pPr>
-        <w:rPr>
-          <w:rFonts w:ascii="微软雅黑" w:eastAsia="微软雅黑" w:hAnsi="微软雅黑"/>
-        </w:rPr>
-      </w:pPr>
-      <w:r>
-        <w:rPr>
-          <w:rFonts w:ascii="微软雅黑" w:eastAsia="微软雅黑" w:hAnsi="微软雅黑" w:hint="eastAsia"/>
-        </w:rPr>
-        <w:t>Access-</w:t>
-      </w:r>
-      <w:r>
-        <w:rPr>
-          <w:rFonts w:ascii="微软雅黑" w:eastAsia="微软雅黑" w:hAnsi="微软雅黑"/>
-        </w:rPr>
-        <w:t>C</w:t>
-      </w:r>
-      <w:r>
-        <w:rPr>
-          <w:rFonts w:ascii="微软雅黑" w:eastAsia="微软雅黑" w:hAnsi="微软雅黑" w:hint="eastAsia"/>
-        </w:rPr>
-        <w:t>ontrol-</w:t>
-      </w:r>
-      <w:r>
-        <w:rPr>
-          <w:rFonts w:ascii="微软雅黑" w:eastAsia="微软雅黑" w:hAnsi="微软雅黑"/>
-        </w:rPr>
-        <w:t>A</w:t>
-      </w:r>
-      <w:r>
-        <w:rPr>
-          <w:rFonts w:ascii="微软雅黑" w:eastAsia="微软雅黑" w:hAnsi="微软雅黑" w:hint="eastAsia"/>
-        </w:rPr>
-        <w:t>llow-</w:t>
-      </w:r>
-      <w:r>
-        <w:rPr>
-          <w:rFonts w:ascii="微软雅黑" w:eastAsia="微软雅黑" w:hAnsi="微软雅黑"/>
-        </w:rPr>
-        <w:t>O</w:t>
-      </w:r>
-      <w:r>
-        <w:rPr>
-          <w:rFonts w:ascii="微软雅黑" w:eastAsia="微软雅黑" w:hAnsi="微软雅黑" w:hint="eastAsia"/>
-        </w:rPr>
-        <w:t>rigin</w:t>
-      </w:r>
-    </w:p>
-    <w:p>
-      <w:pPr>
-        <w:rPr>
-          <w:rFonts w:ascii="微软雅黑" w:eastAsia="微软雅黑" w:hAnsi="微软雅黑"/>
-        </w:rPr>
-      </w:pPr>
-      <w:r>
-        <w:rPr>
-          <w:rFonts w:ascii="微软雅黑" w:eastAsia="微软雅黑" w:hAnsi="微软雅黑" w:hint="eastAsia"/>
-        </w:rPr>
-        <w:t>Access-</w:t>
-      </w:r>
-      <w:r>
-        <w:rPr>
-          <w:rFonts w:ascii="微软雅黑" w:eastAsia="微软雅黑" w:hAnsi="微软雅黑"/>
-        </w:rPr>
-        <w:t>C</w:t>
-      </w:r>
-      <w:r>
-        <w:rPr>
-          <w:rFonts w:ascii="微软雅黑" w:eastAsia="微软雅黑" w:hAnsi="微软雅黑" w:hint="eastAsia"/>
-        </w:rPr>
-        <w:t>ontrol-</w:t>
-      </w:r>
-      <w:r>
-        <w:rPr>
-          <w:rFonts w:ascii="微软雅黑" w:eastAsia="微软雅黑" w:hAnsi="微软雅黑"/>
-        </w:rPr>
-        <w:t>A</w:t>
-      </w:r>
-      <w:r>
-        <w:rPr>
-          <w:rFonts w:ascii="微软雅黑" w:eastAsia="微软雅黑" w:hAnsi="微软雅黑" w:hint="eastAsia"/>
-        </w:rPr>
-        <w:t>llow-</w:t>
-      </w:r>
-      <w:r>
-        <w:rPr>
-          <w:rFonts w:ascii="微软雅黑" w:eastAsia="微软雅黑" w:hAnsi="微软雅黑"/>
-        </w:rPr>
-        <w:t>M</w:t>
-      </w:r>
-      <w:r>
-        <w:rPr>
-          <w:rFonts w:ascii="微软雅黑" w:eastAsia="微软雅黑" w:hAnsi="微软雅黑" w:hint="eastAsia"/>
-        </w:rPr>
-        <w:t>ethods</w:t>
-      </w:r>
-    </w:p>
-    <w:p>
-      <w:pPr>
-        <w:rPr>
-          <w:rFonts w:ascii="微软雅黑" w:eastAsia="微软雅黑" w:hAnsi="微软雅黑"/>
-        </w:rPr>
-      </w:pPr>
-      <w:r>
-        <w:rPr>
-          <w:rFonts w:ascii="微软雅黑" w:eastAsia="微软雅黑" w:hAnsi="微软雅黑" w:hint="eastAsia"/>
-        </w:rPr>
-        <w:t>Access-</w:t>
-      </w:r>
-      <w:r>
-        <w:rPr>
-          <w:rFonts w:ascii="微软雅黑" w:eastAsia="微软雅黑" w:hAnsi="微软雅黑"/>
-        </w:rPr>
-        <w:t>C</w:t>
-      </w:r>
-      <w:r>
-        <w:rPr>
-          <w:rFonts w:ascii="微软雅黑" w:eastAsia="微软雅黑" w:hAnsi="微软雅黑" w:hint="eastAsia"/>
-        </w:rPr>
-        <w:t>ontrol-</w:t>
-      </w:r>
-      <w:r>
-        <w:rPr>
-          <w:rFonts w:ascii="微软雅黑" w:eastAsia="微软雅黑" w:hAnsi="微软雅黑"/>
-        </w:rPr>
-        <w:t>A</w:t>
-      </w:r>
-      <w:r>
-        <w:rPr>
-          <w:rFonts w:ascii="微软雅黑" w:eastAsia="微软雅黑" w:hAnsi="微软雅黑" w:hint="eastAsia"/>
-        </w:rPr>
-        <w:t>llow-</w:t>
-      </w:r>
-      <w:r>
-        <w:rPr>
-          <w:rFonts w:ascii="微软雅黑" w:eastAsia="微软雅黑" w:hAnsi="微软雅黑"/>
-        </w:rPr>
-        <w:t>C</w:t>
-      </w:r>
-      <w:r>
-        <w:rPr>
-          <w:rFonts w:ascii="微软雅黑" w:eastAsia="微软雅黑" w:hAnsi="微软雅黑" w:hint="eastAsia"/>
-        </w:rPr>
-        <w:t>redentials</w:t>
-      </w:r>
-    </w:p>
-    <w:p>
-      <w:pPr>
-        <w:rPr>
-          <w:rFonts w:ascii="微软雅黑" w:eastAsia="微软雅黑" w:hAnsi="微软雅黑"/>
-        </w:rPr>
-      </w:pPr>
-      <w:r>
-        <w:rPr>
-          <w:rFonts w:ascii="微软雅黑" w:eastAsia="微软雅黑" w:hAnsi="微软雅黑" w:hint="eastAsia"/>
-        </w:rPr>
-        <w:t>Access-</w:t>
-      </w:r>
-      <w:r>
-        <w:rPr>
-          <w:rFonts w:ascii="微软雅黑" w:eastAsia="微软雅黑" w:hAnsi="微软雅黑"/>
-        </w:rPr>
-        <w:t>C</w:t>
-      </w:r>
-      <w:r>
-        <w:rPr>
-          <w:rFonts w:ascii="微软雅黑" w:eastAsia="微软雅黑" w:hAnsi="微软雅黑" w:hint="eastAsia"/>
-        </w:rPr>
-        <w:t>ontrol-</w:t>
-      </w:r>
-      <w:r>
-        <w:rPr>
-          <w:rFonts w:ascii="微软雅黑" w:eastAsia="微软雅黑" w:hAnsi="微软雅黑"/>
-        </w:rPr>
-        <w:t>A</w:t>
-      </w:r>
-      <w:r>
-        <w:rPr>
-          <w:rFonts w:ascii="微软雅黑" w:eastAsia="微软雅黑" w:hAnsi="微软雅黑" w:hint="eastAsia"/>
-        </w:rPr>
-        <w:t>llow-</w:t>
-      </w:r>
-      <w:r>
-        <w:rPr>
-          <w:rFonts w:ascii="微软雅黑" w:eastAsia="微软雅黑" w:hAnsi="微软雅黑"/>
-        </w:rPr>
-        <w:t>H</w:t>
-      </w:r>
-      <w:r>
-        <w:rPr>
-          <w:rFonts w:ascii="微软雅黑" w:eastAsia="微软雅黑" w:hAnsi="微软雅黑" w:hint="eastAsia"/>
-        </w:rPr>
-        <w:t>eaders</w:t>
-      </w:r>
-      <w:r>
-        <w:rPr>
-          <w:rFonts w:ascii="微软雅黑" w:eastAsia="微软雅黑" w:hAnsi="微软雅黑"/>
-        </w:rPr>
-        <w:t xml:space="preserve"> </w:t>
-      </w:r>
-      <w:r>
-        <w:rPr>
-          <w:rFonts w:ascii="微软雅黑" w:eastAsia="微软雅黑" w:hAnsi="微软雅黑" w:hint="eastAsia"/>
-        </w:rPr>
-        <w:t>//预请求中</w:t>
-      </w:r>
-    </w:p>
-    <w:p>
-      <w:pPr>
-        <w:rPr>
-          <w:rFonts w:ascii="微软雅黑" w:eastAsia="微软雅黑" w:hAnsi="微软雅黑"/>
-        </w:rPr>
-      </w:pPr>
-      <w:r>
-        <w:rPr>
-          <w:rFonts w:ascii="微软雅黑" w:eastAsia="微软雅黑" w:hAnsi="微软雅黑" w:hint="eastAsia"/>
-        </w:rPr>
-        <w:t>告诉浏览器在发送实际的跨域请求时，可以支持的请求头，可以是*或者列表等等</w:t>
-      </w:r>
-    </w:p>
-    <w:p>
-      <w:pPr>
-        <w:rPr>
-          <w:rFonts w:ascii="微软雅黑" w:eastAsia="微软雅黑" w:hAnsi="微软雅黑"/>
-        </w:rPr>
-      </w:pPr>
-      <w:r>
-        <w:rPr>
-          <w:rFonts w:ascii="微软雅黑" w:eastAsia="微软雅黑" w:hAnsi="微软雅黑" w:hint="eastAsia"/>
-        </w:rPr>
-        <w:t>Access-</w:t>
-      </w:r>
-      <w:r>
-        <w:rPr>
-          <w:rFonts w:ascii="微软雅黑" w:eastAsia="微软雅黑" w:hAnsi="微软雅黑"/>
-        </w:rPr>
-        <w:t>C</w:t>
-      </w:r>
-      <w:r>
-        <w:rPr>
-          <w:rFonts w:ascii="微软雅黑" w:eastAsia="微软雅黑" w:hAnsi="微软雅黑" w:hint="eastAsia"/>
-        </w:rPr>
-        <w:t>ontrol-</w:t>
-      </w:r>
-      <w:r>
-        <w:rPr>
-          <w:rFonts w:ascii="微软雅黑" w:eastAsia="微软雅黑" w:hAnsi="微软雅黑"/>
-        </w:rPr>
-        <w:t>E</w:t>
-      </w:r>
-      <w:r>
-        <w:rPr>
-          <w:rFonts w:ascii="微软雅黑" w:eastAsia="微软雅黑" w:hAnsi="微软雅黑" w:hint="eastAsia"/>
-        </w:rPr>
-        <w:t>xpose-</w:t>
-      </w:r>
-      <w:r>
-        <w:rPr>
-          <w:rFonts w:ascii="微软雅黑" w:eastAsia="微软雅黑" w:hAnsi="微软雅黑"/>
-        </w:rPr>
-        <w:t>H</w:t>
-      </w:r>
-      <w:r>
-        <w:rPr>
-          <w:rFonts w:ascii="微软雅黑" w:eastAsia="微软雅黑" w:hAnsi="微软雅黑" w:hint="eastAsia"/>
-        </w:rPr>
-        <w:t>eaders</w:t>
-      </w:r>
-    </w:p>
-    <w:p>
-      <w:pPr>
-        <w:rPr>
-          <w:rFonts w:ascii="微软雅黑" w:eastAsia="微软雅黑" w:hAnsi="微软雅黑"/>
-        </w:rPr>
-      </w:pPr>
-      <w:r>
-        <w:rPr>
-          <w:rFonts w:ascii="微软雅黑" w:eastAsia="微软雅黑" w:hAnsi="微软雅黑" w:hint="eastAsia"/>
-        </w:rPr>
-        <w:t>指定浏览器可以获得的响应字段，除了默认的几个字段，浏览器在跨域请求时，其他字段是获得布料的。</w:t>
+      <w:r>
+        <w:rPr>
+          <w:rFonts w:ascii="微软雅黑" w:eastAsia="微软雅黑" w:hAnsi="微软雅黑" w:hint="eastAsia"/>
+        </w:rPr>
+        <w:t>的。</w:t>
       </w:r>
     </w:p>
     <w:p>
